--- a/u3/lab_3/report.docx
+++ b/u3/lab_3/report.docx
@@ -51,6 +51,7 @@
           <w:lang w:val="en-US"/>
         </w:rPr>
       </w:pPr>
+      <w:proofErr w:type="gramStart"/>
       <w:r>
         <w:rPr>
           <w:rFonts w:ascii="Times New Roman" w:hAnsi="Times New Roman" w:cs="Times New Roman"/>
@@ -60,7 +61,19 @@
           <w:szCs w:val="40"/>
           <w:lang w:val="en-US"/>
         </w:rPr>
-        <w:t>U3M3.LW.Implementing Data Flow</w:t>
+        <w:t>U3M3.LW.Implementing</w:t>
+      </w:r>
+      <w:proofErr w:type="gramEnd"/>
+      <w:r>
+        <w:rPr>
+          <w:rFonts w:ascii="Times New Roman" w:hAnsi="Times New Roman" w:cs="Times New Roman"/>
+          <w:b/>
+          <w:bCs/>
+          <w:sz w:val="40"/>
+          <w:szCs w:val="40"/>
+          <w:lang w:val="en-US"/>
+        </w:rPr>
+        <w:t xml:space="preserve"> Data Flow</w:t>
       </w:r>
     </w:p>
     <w:p>
@@ -1079,6 +1092,7 @@
         <w:t xml:space="preserve">Create load files process. Data should be loaded from Flat Files into </w:t>
       </w:r>
       <w:proofErr w:type="spellStart"/>
+      <w:proofErr w:type="gramStart"/>
       <w:r>
         <w:rPr>
           <w:rFonts w:ascii="Times New Roman" w:hAnsi="Times New Roman" w:cs="Times New Roman"/>
@@ -1093,6 +1107,7 @@
         <w:t>dbo.EmployeesExternal</w:t>
       </w:r>
       <w:proofErr w:type="spellEnd"/>
+      <w:proofErr w:type="gramEnd"/>
       <w:r>
         <w:rPr>
           <w:rFonts w:ascii="Times New Roman" w:hAnsi="Times New Roman" w:cs="Times New Roman"/>
@@ -2055,6 +2070,7 @@
       <w:r>
         <w:rPr>
           <w:rFonts w:ascii="Times New Roman" w:hAnsi="Times New Roman" w:cs="Times New Roman"/>
+          <w:noProof/>
           <w:sz w:val="28"/>
           <w:szCs w:val="28"/>
           <w:lang w:val="en-US"/>
@@ -2506,6 +2522,7 @@
       <w:r>
         <w:rPr>
           <w:rFonts w:ascii="Times New Roman" w:hAnsi="Times New Roman" w:cs="Times New Roman"/>
+          <w:noProof/>
           <w:sz w:val="28"/>
           <w:szCs w:val="28"/>
           <w:lang w:val="en-US"/>
@@ -2629,6 +2646,7 @@
       <w:r>
         <w:rPr>
           <w:rFonts w:ascii="Times New Roman" w:hAnsi="Times New Roman" w:cs="Times New Roman"/>
+          <w:noProof/>
           <w:sz w:val="28"/>
           <w:szCs w:val="28"/>
           <w:lang w:val="en-US"/>
@@ -2731,6 +2749,7 @@
       <w:r>
         <w:rPr>
           <w:rFonts w:ascii="Times New Roman" w:hAnsi="Times New Roman" w:cs="Times New Roman"/>
+          <w:noProof/>
           <w:sz w:val="28"/>
           <w:szCs w:val="28"/>
           <w:lang w:val="en-US"/>
@@ -2827,6 +2846,7 @@
       <w:r>
         <w:rPr>
           <w:rFonts w:ascii="Times New Roman" w:hAnsi="Times New Roman" w:cs="Times New Roman"/>
+          <w:noProof/>
           <w:sz w:val="28"/>
           <w:szCs w:val="28"/>
           <w:lang w:val="en-US"/>
@@ -2913,6 +2933,7 @@
       <w:r>
         <w:rPr>
           <w:rFonts w:ascii="Times New Roman" w:hAnsi="Times New Roman" w:cs="Times New Roman"/>
+          <w:noProof/>
           <w:sz w:val="28"/>
           <w:szCs w:val="28"/>
           <w:lang w:val="en-US"/>
@@ -3103,6 +3124,7 @@
       <w:r>
         <w:rPr>
           <w:rFonts w:ascii="Times New Roman" w:hAnsi="Times New Roman" w:cs="Times New Roman"/>
+          <w:noProof/>
           <w:sz w:val="28"/>
           <w:szCs w:val="28"/>
           <w:lang w:val="en-US"/>
@@ -3162,6 +3184,7 @@
       <w:r>
         <w:rPr>
           <w:rFonts w:ascii="Times New Roman" w:hAnsi="Times New Roman" w:cs="Times New Roman"/>
+          <w:noProof/>
           <w:sz w:val="28"/>
           <w:szCs w:val="28"/>
           <w:lang w:val="en-US"/>
@@ -3272,6 +3295,7 @@
           <w:rFonts w:ascii="Times New Roman" w:hAnsi="Times New Roman" w:cs="Times New Roman"/>
           <w:i/>
           <w:iCs/>
+          <w:noProof/>
           <w:sz w:val="28"/>
           <w:szCs w:val="28"/>
           <w:lang w:val="en-US"/>
@@ -3364,6 +3388,7 @@
       <w:r>
         <w:rPr>
           <w:rFonts w:ascii="Times New Roman" w:hAnsi="Times New Roman" w:cs="Times New Roman"/>
+          <w:noProof/>
           <w:sz w:val="28"/>
           <w:szCs w:val="28"/>
           <w:lang w:val="en-US"/>
@@ -3472,6 +3497,7 @@
       <w:r>
         <w:rPr>
           <w:rFonts w:ascii="Times New Roman" w:hAnsi="Times New Roman" w:cs="Times New Roman"/>
+          <w:noProof/>
           <w:sz w:val="28"/>
           <w:szCs w:val="28"/>
           <w:lang w:val="en-US"/>
@@ -3568,6 +3594,7 @@
       <w:r>
         <w:rPr>
           <w:rFonts w:ascii="Times New Roman" w:hAnsi="Times New Roman" w:cs="Times New Roman"/>
+          <w:noProof/>
           <w:sz w:val="28"/>
           <w:szCs w:val="28"/>
           <w:lang w:val="en-US"/>
@@ -3821,6 +3848,7 @@
       <w:r>
         <w:rPr>
           <w:rFonts w:ascii="Times New Roman" w:hAnsi="Times New Roman" w:cs="Times New Roman"/>
+          <w:noProof/>
           <w:sz w:val="28"/>
           <w:szCs w:val="28"/>
           <w:lang w:val="en-US"/>
@@ -3917,6 +3945,7 @@
       <w:r>
         <w:rPr>
           <w:rFonts w:ascii="Times New Roman" w:hAnsi="Times New Roman" w:cs="Times New Roman"/>
+          <w:noProof/>
           <w:sz w:val="28"/>
           <w:szCs w:val="28"/>
           <w:lang w:val="en-US"/>
@@ -4111,6 +4140,7 @@
       <w:r>
         <w:rPr>
           <w:rFonts w:ascii="Times New Roman" w:hAnsi="Times New Roman" w:cs="Times New Roman"/>
+          <w:noProof/>
           <w:sz w:val="28"/>
           <w:szCs w:val="28"/>
           <w:lang w:val="en-US"/>
@@ -4225,6 +4255,7 @@
       <w:r>
         <w:rPr>
           <w:rFonts w:ascii="Times New Roman" w:hAnsi="Times New Roman" w:cs="Times New Roman"/>
+          <w:noProof/>
           <w:sz w:val="28"/>
           <w:szCs w:val="28"/>
           <w:lang w:val="en-US"/>
@@ -4340,6 +4371,7 @@
       <w:r>
         <w:rPr>
           <w:rFonts w:ascii="Times New Roman" w:hAnsi="Times New Roman" w:cs="Times New Roman"/>
+          <w:noProof/>
           <w:sz w:val="28"/>
           <w:szCs w:val="28"/>
           <w:lang w:val="en-US"/>
@@ -4582,33 +4614,34 @@
           <w:lang w:val="en-US"/>
         </w:rPr>
         <w:lastRenderedPageBreak/>
-        <w:t>So,  our pipeline successfully works and here its final Control Flow:</w:t>
-      </w:r>
-    </w:p>
-    <w:p>
-      <w:pPr>
-        <w:pStyle w:val="a3"/>
-        <w:rPr>
-          <w:rFonts w:ascii="Times New Roman" w:hAnsi="Times New Roman" w:cs="Times New Roman"/>
-          <w:sz w:val="28"/>
-          <w:szCs w:val="28"/>
-          <w:lang w:val="en-US"/>
-        </w:rPr>
-      </w:pPr>
-    </w:p>
-    <w:p>
-      <w:pPr>
-        <w:pStyle w:val="a3"/>
-        <w:rPr>
-          <w:rFonts w:ascii="Times New Roman" w:hAnsi="Times New Roman" w:cs="Times New Roman"/>
-          <w:sz w:val="28"/>
-          <w:szCs w:val="28"/>
-          <w:lang w:val="en-US"/>
-        </w:rPr>
-      </w:pPr>
-      <w:r>
-        <w:rPr>
-          <w:rFonts w:ascii="Times New Roman" w:hAnsi="Times New Roman" w:cs="Times New Roman"/>
+        <w:t>So, our pipeline successfully works and here its final Control Flow:</w:t>
+      </w:r>
+    </w:p>
+    <w:p>
+      <w:pPr>
+        <w:pStyle w:val="a3"/>
+        <w:rPr>
+          <w:rFonts w:ascii="Times New Roman" w:hAnsi="Times New Roman" w:cs="Times New Roman"/>
+          <w:sz w:val="28"/>
+          <w:szCs w:val="28"/>
+          <w:lang w:val="en-US"/>
+        </w:rPr>
+      </w:pPr>
+    </w:p>
+    <w:p>
+      <w:pPr>
+        <w:pStyle w:val="a3"/>
+        <w:rPr>
+          <w:rFonts w:ascii="Times New Roman" w:hAnsi="Times New Roman" w:cs="Times New Roman"/>
+          <w:sz w:val="28"/>
+          <w:szCs w:val="28"/>
+          <w:lang w:val="en-US"/>
+        </w:rPr>
+      </w:pPr>
+      <w:r>
+        <w:rPr>
+          <w:rFonts w:ascii="Times New Roman" w:hAnsi="Times New Roman" w:cs="Times New Roman"/>
+          <w:noProof/>
           <w:sz w:val="28"/>
           <w:szCs w:val="28"/>
           <w:lang w:val="en-US"/>
@@ -4638,6 +4671,1776 @@
                     <a:xfrm>
                       <a:off x="0" y="0"/>
                       <a:ext cx="5517574" cy="2951946"/>
+                    </a:xfrm>
+                    <a:prstGeom prst="rect">
+                      <a:avLst/>
+                    </a:prstGeom>
+                  </pic:spPr>
+                </pic:pic>
+              </a:graphicData>
+            </a:graphic>
+          </wp:inline>
+        </w:drawing>
+      </w:r>
+    </w:p>
+    <w:p>
+      <w:pPr>
+        <w:pStyle w:val="a3"/>
+        <w:rPr>
+          <w:rFonts w:ascii="Times New Roman" w:hAnsi="Times New Roman" w:cs="Times New Roman"/>
+          <w:sz w:val="28"/>
+          <w:szCs w:val="28"/>
+          <w:lang w:val="en-US"/>
+        </w:rPr>
+      </w:pPr>
+    </w:p>
+    <w:p>
+      <w:pPr>
+        <w:pStyle w:val="a3"/>
+        <w:rPr>
+          <w:rFonts w:ascii="Times New Roman" w:hAnsi="Times New Roman" w:cs="Times New Roman"/>
+          <w:sz w:val="28"/>
+          <w:szCs w:val="28"/>
+          <w:lang w:val="en-US"/>
+        </w:rPr>
+      </w:pPr>
+    </w:p>
+    <w:p>
+      <w:pPr>
+        <w:pStyle w:val="a3"/>
+        <w:rPr>
+          <w:rFonts w:ascii="Times New Roman" w:hAnsi="Times New Roman" w:cs="Times New Roman"/>
+          <w:sz w:val="28"/>
+          <w:szCs w:val="28"/>
+          <w:lang w:val="en-US"/>
+        </w:rPr>
+      </w:pPr>
+    </w:p>
+    <w:p>
+      <w:pPr>
+        <w:pStyle w:val="a3"/>
+        <w:jc w:val="center"/>
+        <w:rPr>
+          <w:rFonts w:ascii="Times New Roman" w:hAnsi="Times New Roman" w:cs="Times New Roman"/>
+          <w:b/>
+          <w:bCs/>
+          <w:sz w:val="40"/>
+          <w:szCs w:val="40"/>
+          <w:lang w:val="en-US"/>
+        </w:rPr>
+      </w:pPr>
+      <w:r>
+        <w:rPr>
+          <w:rFonts w:ascii="Times New Roman" w:hAnsi="Times New Roman" w:cs="Times New Roman"/>
+          <w:b/>
+          <w:bCs/>
+          <w:sz w:val="40"/>
+          <w:szCs w:val="40"/>
+          <w:lang w:val="en-US"/>
+        </w:rPr>
+        <w:t>Task 3</w:t>
+      </w:r>
+    </w:p>
+    <w:p>
+      <w:pPr>
+        <w:pStyle w:val="1"/>
+        <w:rPr>
+          <w:rStyle w:val="FontStyle344"/>
+          <w:b w:val="0"/>
+          <w:bCs w:val="0"/>
+          <w:lang w:val="en-US"/>
+        </w:rPr>
+      </w:pPr>
+      <w:bookmarkStart w:id="2" w:name="_Toc49521920"/>
+      <w:r>
+        <w:rPr>
+          <w:rStyle w:val="FontStyle344"/>
+          <w:b w:val="0"/>
+          <w:bCs w:val="0"/>
+          <w:color w:val="4472C4" w:themeColor="accent1"/>
+          <w:sz w:val="36"/>
+          <w:szCs w:val="36"/>
+          <w:lang w:val="en-US"/>
+        </w:rPr>
+        <w:t xml:space="preserve">3. Exercise 3: Creating ETL solution to export the data from </w:t>
+      </w:r>
+      <w:proofErr w:type="spellStart"/>
+      <w:r>
+        <w:rPr>
+          <w:rStyle w:val="FontStyle344"/>
+          <w:b w:val="0"/>
+          <w:bCs w:val="0"/>
+          <w:color w:val="4472C4" w:themeColor="accent1"/>
+          <w:sz w:val="36"/>
+          <w:szCs w:val="36"/>
+          <w:lang w:val="en-US"/>
+        </w:rPr>
+        <w:t>HumanResourcesdb</w:t>
+      </w:r>
+      <w:bookmarkEnd w:id="2"/>
+      <w:proofErr w:type="spellEnd"/>
+    </w:p>
+    <w:p>
+      <w:pPr>
+        <w:pStyle w:val="a3"/>
+        <w:rPr>
+          <w:rFonts w:ascii="Times New Roman" w:hAnsi="Times New Roman" w:cs="Times New Roman"/>
+          <w:sz w:val="28"/>
+          <w:szCs w:val="28"/>
+          <w:lang w:val="en-US"/>
+        </w:rPr>
+      </w:pPr>
+    </w:p>
+    <w:p>
+      <w:pPr>
+        <w:pStyle w:val="a3"/>
+        <w:rPr>
+          <w:rFonts w:ascii="Times New Roman" w:hAnsi="Times New Roman" w:cs="Times New Roman"/>
+          <w:sz w:val="28"/>
+          <w:szCs w:val="28"/>
+          <w:lang w:val="en-US"/>
+        </w:rPr>
+      </w:pPr>
+      <w:r>
+        <w:rPr>
+          <w:rFonts w:ascii="Times New Roman" w:hAnsi="Times New Roman" w:cs="Times New Roman"/>
+          <w:sz w:val="28"/>
+          <w:szCs w:val="28"/>
+          <w:lang w:val="en-US"/>
+        </w:rPr>
+        <w:t xml:space="preserve">Create Source OLE DB which loads data from </w:t>
+      </w:r>
+      <w:proofErr w:type="spellStart"/>
+      <w:r>
+        <w:rPr>
+          <w:rFonts w:ascii="Times New Roman" w:hAnsi="Times New Roman" w:cs="Times New Roman"/>
+          <w:i/>
+          <w:iCs/>
+          <w:sz w:val="28"/>
+          <w:szCs w:val="28"/>
+          <w:lang w:val="en-US"/>
+        </w:rPr>
+        <w:t>EmployeesAW</w:t>
+      </w:r>
+      <w:proofErr w:type="spellEnd"/>
+      <w:r>
+        <w:rPr>
+          <w:rFonts w:ascii="Times New Roman" w:hAnsi="Times New Roman" w:cs="Times New Roman"/>
+          <w:sz w:val="28"/>
+          <w:szCs w:val="28"/>
+          <w:lang w:val="en-US"/>
+        </w:rPr>
+        <w:t xml:space="preserve"> table</w:t>
+      </w:r>
+    </w:p>
+    <w:p>
+      <w:pPr>
+        <w:pStyle w:val="a3"/>
+        <w:rPr>
+          <w:rFonts w:ascii="Times New Roman" w:hAnsi="Times New Roman" w:cs="Times New Roman"/>
+          <w:sz w:val="28"/>
+          <w:szCs w:val="28"/>
+          <w:lang w:val="en-US"/>
+        </w:rPr>
+      </w:pPr>
+    </w:p>
+    <w:p>
+      <w:pPr>
+        <w:pStyle w:val="a3"/>
+        <w:rPr>
+          <w:rFonts w:ascii="Times New Roman" w:hAnsi="Times New Roman" w:cs="Times New Roman"/>
+          <w:sz w:val="28"/>
+          <w:szCs w:val="28"/>
+          <w:lang w:val="en-US"/>
+        </w:rPr>
+      </w:pPr>
+      <w:r>
+        <w:rPr>
+          <w:rFonts w:ascii="Times New Roman" w:hAnsi="Times New Roman" w:cs="Times New Roman"/>
+          <w:sz w:val="28"/>
+          <w:szCs w:val="28"/>
+          <w:lang w:val="en-US"/>
+        </w:rPr>
+        <w:drawing>
+          <wp:inline distT="0" distB="0" distL="0" distR="0" wp14:anchorId="3C1D00E2" wp14:editId="21090C8B">
+            <wp:extent cx="5128260" cy="2993084"/>
+            <wp:effectExtent l="19050" t="19050" r="15240" b="17145"/>
+            <wp:docPr id="31" name="Рисунок 31"/>
+            <wp:cNvGraphicFramePr>
+              <a:graphicFrameLocks xmlns:a="http://schemas.openxmlformats.org/drawingml/2006/main" noChangeAspect="1"/>
+            </wp:cNvGraphicFramePr>
+            <a:graphic xmlns:a="http://schemas.openxmlformats.org/drawingml/2006/main">
+              <a:graphicData uri="http://schemas.openxmlformats.org/drawingml/2006/picture">
+                <pic:pic xmlns:pic="http://schemas.openxmlformats.org/drawingml/2006/picture">
+                  <pic:nvPicPr>
+                    <pic:cNvPr id="1" name=""/>
+                    <pic:cNvPicPr/>
+                  </pic:nvPicPr>
+                  <pic:blipFill>
+                    <a:blip r:embed="rId46"/>
+                    <a:stretch>
+                      <a:fillRect/>
+                    </a:stretch>
+                  </pic:blipFill>
+                  <pic:spPr>
+                    <a:xfrm>
+                      <a:off x="0" y="0"/>
+                      <a:ext cx="5141456" cy="3000786"/>
+                    </a:xfrm>
+                    <a:prstGeom prst="rect">
+                      <a:avLst/>
+                    </a:prstGeom>
+                    <a:ln>
+                      <a:solidFill>
+                        <a:schemeClr val="accent1"/>
+                      </a:solidFill>
+                    </a:ln>
+                  </pic:spPr>
+                </pic:pic>
+              </a:graphicData>
+            </a:graphic>
+          </wp:inline>
+        </w:drawing>
+      </w:r>
+    </w:p>
+    <w:p>
+      <w:pPr>
+        <w:pStyle w:val="a3"/>
+        <w:rPr>
+          <w:rFonts w:ascii="Times New Roman" w:hAnsi="Times New Roman" w:cs="Times New Roman"/>
+          <w:sz w:val="28"/>
+          <w:szCs w:val="28"/>
+          <w:lang w:val="en-US"/>
+        </w:rPr>
+      </w:pPr>
+      <w:r>
+        <w:rPr>
+          <w:rFonts w:ascii="Times New Roman" w:hAnsi="Times New Roman" w:cs="Times New Roman"/>
+          <w:sz w:val="28"/>
+          <w:szCs w:val="28"/>
+          <w:lang w:val="en-US"/>
+        </w:rPr>
+        <w:lastRenderedPageBreak/>
+        <w:t xml:space="preserve">Then create Lookup Transformation which join data from </w:t>
+      </w:r>
+      <w:proofErr w:type="spellStart"/>
+      <w:r>
+        <w:rPr>
+          <w:rFonts w:ascii="Times New Roman" w:hAnsi="Times New Roman" w:cs="Times New Roman"/>
+          <w:i/>
+          <w:iCs/>
+          <w:sz w:val="28"/>
+          <w:szCs w:val="28"/>
+          <w:lang w:val="en-US"/>
+        </w:rPr>
+        <w:t>EmailAddressesAw</w:t>
+      </w:r>
+      <w:proofErr w:type="spellEnd"/>
+      <w:r>
+        <w:rPr>
+          <w:rFonts w:ascii="Times New Roman" w:hAnsi="Times New Roman" w:cs="Times New Roman"/>
+          <w:i/>
+          <w:iCs/>
+          <w:sz w:val="28"/>
+          <w:szCs w:val="28"/>
+          <w:lang w:val="en-US"/>
+        </w:rPr>
+        <w:t xml:space="preserve"> </w:t>
+      </w:r>
+      <w:r>
+        <w:rPr>
+          <w:rFonts w:ascii="Times New Roman" w:hAnsi="Times New Roman" w:cs="Times New Roman"/>
+          <w:sz w:val="28"/>
+          <w:szCs w:val="28"/>
+          <w:lang w:val="en-US"/>
+        </w:rPr>
+        <w:t xml:space="preserve">table on </w:t>
+      </w:r>
+      <w:proofErr w:type="spellStart"/>
+      <w:r>
+        <w:rPr>
+          <w:rFonts w:ascii="Times New Roman" w:hAnsi="Times New Roman" w:cs="Times New Roman"/>
+          <w:i/>
+          <w:iCs/>
+          <w:sz w:val="28"/>
+          <w:szCs w:val="28"/>
+          <w:lang w:val="en-US"/>
+        </w:rPr>
+        <w:t>BusinessEntityID</w:t>
+      </w:r>
+      <w:proofErr w:type="spellEnd"/>
+      <w:r>
+        <w:rPr>
+          <w:rFonts w:ascii="Times New Roman" w:hAnsi="Times New Roman" w:cs="Times New Roman"/>
+          <w:i/>
+          <w:iCs/>
+          <w:sz w:val="28"/>
+          <w:szCs w:val="28"/>
+          <w:lang w:val="en-US"/>
+        </w:rPr>
+        <w:t xml:space="preserve"> </w:t>
+      </w:r>
+      <w:r>
+        <w:rPr>
+          <w:rFonts w:ascii="Times New Roman" w:hAnsi="Times New Roman" w:cs="Times New Roman"/>
+          <w:sz w:val="28"/>
+          <w:szCs w:val="28"/>
+          <w:lang w:val="en-US"/>
+        </w:rPr>
+        <w:t>column</w:t>
+      </w:r>
+    </w:p>
+    <w:p>
+      <w:pPr>
+        <w:pStyle w:val="a3"/>
+        <w:rPr>
+          <w:rFonts w:ascii="Times New Roman" w:hAnsi="Times New Roman" w:cs="Times New Roman"/>
+          <w:sz w:val="28"/>
+          <w:szCs w:val="28"/>
+          <w:lang w:val="en-US"/>
+        </w:rPr>
+      </w:pPr>
+    </w:p>
+    <w:p>
+      <w:pPr>
+        <w:pStyle w:val="a3"/>
+        <w:rPr>
+          <w:rFonts w:ascii="Times New Roman" w:hAnsi="Times New Roman" w:cs="Times New Roman"/>
+          <w:sz w:val="28"/>
+          <w:szCs w:val="28"/>
+          <w:lang w:val="en-US"/>
+        </w:rPr>
+      </w:pPr>
+      <w:r>
+        <w:rPr>
+          <w:rFonts w:ascii="Times New Roman" w:hAnsi="Times New Roman" w:cs="Times New Roman"/>
+          <w:sz w:val="28"/>
+          <w:szCs w:val="28"/>
+          <w:lang w:val="en-US"/>
+        </w:rPr>
+        <w:drawing>
+          <wp:inline distT="0" distB="0" distL="0" distR="0" wp14:anchorId="2E04823A" wp14:editId="6BAB0820">
+            <wp:extent cx="4347210" cy="2226812"/>
+            <wp:effectExtent l="19050" t="19050" r="15240" b="21590"/>
+            <wp:docPr id="34" name="Рисунок 34"/>
+            <wp:cNvGraphicFramePr>
+              <a:graphicFrameLocks xmlns:a="http://schemas.openxmlformats.org/drawingml/2006/main" noChangeAspect="1"/>
+            </wp:cNvGraphicFramePr>
+            <a:graphic xmlns:a="http://schemas.openxmlformats.org/drawingml/2006/main">
+              <a:graphicData uri="http://schemas.openxmlformats.org/drawingml/2006/picture">
+                <pic:pic xmlns:pic="http://schemas.openxmlformats.org/drawingml/2006/picture">
+                  <pic:nvPicPr>
+                    <pic:cNvPr id="1" name=""/>
+                    <pic:cNvPicPr/>
+                  </pic:nvPicPr>
+                  <pic:blipFill>
+                    <a:blip r:embed="rId47"/>
+                    <a:stretch>
+                      <a:fillRect/>
+                    </a:stretch>
+                  </pic:blipFill>
+                  <pic:spPr>
+                    <a:xfrm>
+                      <a:off x="0" y="0"/>
+                      <a:ext cx="4358030" cy="2232354"/>
+                    </a:xfrm>
+                    <a:prstGeom prst="rect">
+                      <a:avLst/>
+                    </a:prstGeom>
+                    <a:ln>
+                      <a:solidFill>
+                        <a:schemeClr val="accent1"/>
+                      </a:solidFill>
+                    </a:ln>
+                  </pic:spPr>
+                </pic:pic>
+              </a:graphicData>
+            </a:graphic>
+          </wp:inline>
+        </w:drawing>
+      </w:r>
+    </w:p>
+    <w:p>
+      <w:pPr>
+        <w:pStyle w:val="a3"/>
+        <w:rPr>
+          <w:rFonts w:ascii="Times New Roman" w:hAnsi="Times New Roman" w:cs="Times New Roman"/>
+          <w:sz w:val="28"/>
+          <w:szCs w:val="28"/>
+          <w:lang w:val="en-US"/>
+        </w:rPr>
+      </w:pPr>
+      <w:r>
+        <w:rPr>
+          <w:rFonts w:ascii="Times New Roman" w:hAnsi="Times New Roman" w:cs="Times New Roman"/>
+          <w:sz w:val="28"/>
+          <w:szCs w:val="28"/>
+          <w:lang w:val="en-US"/>
+        </w:rPr>
+        <w:drawing>
+          <wp:inline distT="0" distB="0" distL="0" distR="0" wp14:anchorId="68D7FE5C" wp14:editId="013245E3">
+            <wp:extent cx="4347210" cy="2654331"/>
+            <wp:effectExtent l="19050" t="19050" r="15240" b="12700"/>
+            <wp:docPr id="35" name="Рисунок 35"/>
+            <wp:cNvGraphicFramePr>
+              <a:graphicFrameLocks xmlns:a="http://schemas.openxmlformats.org/drawingml/2006/main" noChangeAspect="1"/>
+            </wp:cNvGraphicFramePr>
+            <a:graphic xmlns:a="http://schemas.openxmlformats.org/drawingml/2006/main">
+              <a:graphicData uri="http://schemas.openxmlformats.org/drawingml/2006/picture">
+                <pic:pic xmlns:pic="http://schemas.openxmlformats.org/drawingml/2006/picture">
+                  <pic:nvPicPr>
+                    <pic:cNvPr id="1" name=""/>
+                    <pic:cNvPicPr/>
+                  </pic:nvPicPr>
+                  <pic:blipFill>
+                    <a:blip r:embed="rId48"/>
+                    <a:stretch>
+                      <a:fillRect/>
+                    </a:stretch>
+                  </pic:blipFill>
+                  <pic:spPr>
+                    <a:xfrm>
+                      <a:off x="0" y="0"/>
+                      <a:ext cx="4370144" cy="2668334"/>
+                    </a:xfrm>
+                    <a:prstGeom prst="rect">
+                      <a:avLst/>
+                    </a:prstGeom>
+                    <a:ln>
+                      <a:solidFill>
+                        <a:schemeClr val="accent1"/>
+                      </a:solidFill>
+                    </a:ln>
+                  </pic:spPr>
+                </pic:pic>
+              </a:graphicData>
+            </a:graphic>
+          </wp:inline>
+        </w:drawing>
+      </w:r>
+    </w:p>
+    <w:p>
+      <w:pPr>
+        <w:pStyle w:val="a3"/>
+        <w:rPr>
+          <w:rFonts w:ascii="Times New Roman" w:hAnsi="Times New Roman" w:cs="Times New Roman"/>
+          <w:sz w:val="28"/>
+          <w:szCs w:val="28"/>
+          <w:lang w:val="en-US"/>
+        </w:rPr>
+      </w:pPr>
+    </w:p>
+    <w:p>
+      <w:pPr>
+        <w:pStyle w:val="a3"/>
+        <w:rPr>
+          <w:rFonts w:ascii="Times New Roman" w:hAnsi="Times New Roman" w:cs="Times New Roman"/>
+          <w:sz w:val="28"/>
+          <w:szCs w:val="28"/>
+          <w:lang w:val="en-US"/>
+        </w:rPr>
+      </w:pPr>
+      <w:r>
+        <w:rPr>
+          <w:rFonts w:ascii="Times New Roman" w:hAnsi="Times New Roman" w:cs="Times New Roman"/>
+          <w:sz w:val="28"/>
+          <w:szCs w:val="28"/>
+          <w:lang w:val="en-US"/>
+        </w:rPr>
+        <w:t xml:space="preserve">Then we should create Condition Split to split data flow into 2 separate flows. First flow comes into </w:t>
+      </w:r>
+      <w:r>
+        <w:rPr>
+          <w:rFonts w:ascii="Times New Roman" w:hAnsi="Times New Roman" w:cs="Times New Roman"/>
+          <w:i/>
+          <w:iCs/>
+          <w:sz w:val="28"/>
+          <w:szCs w:val="28"/>
+          <w:lang w:val="en-US"/>
+        </w:rPr>
+        <w:t>EmpSales.txt</w:t>
+      </w:r>
+      <w:r>
+        <w:rPr>
+          <w:rFonts w:ascii="Times New Roman" w:hAnsi="Times New Roman" w:cs="Times New Roman"/>
+          <w:sz w:val="28"/>
+          <w:szCs w:val="28"/>
+          <w:lang w:val="en-US"/>
+        </w:rPr>
+        <w:t xml:space="preserve"> and the second flow comes into </w:t>
+      </w:r>
+      <w:r>
+        <w:rPr>
+          <w:rFonts w:ascii="Times New Roman" w:hAnsi="Times New Roman" w:cs="Times New Roman"/>
+          <w:i/>
+          <w:iCs/>
+          <w:sz w:val="28"/>
+          <w:szCs w:val="28"/>
+          <w:lang w:val="en-US"/>
+        </w:rPr>
+        <w:t>EmpNotSales.txt</w:t>
+      </w:r>
+      <w:r>
+        <w:rPr>
+          <w:rFonts w:ascii="Times New Roman" w:hAnsi="Times New Roman" w:cs="Times New Roman"/>
+          <w:sz w:val="28"/>
+          <w:szCs w:val="28"/>
+          <w:lang w:val="en-US"/>
+        </w:rPr>
+        <w:t xml:space="preserve"> flat file.</w:t>
+      </w:r>
+    </w:p>
+    <w:p>
+      <w:pPr>
+        <w:pStyle w:val="a3"/>
+        <w:rPr>
+          <w:rFonts w:ascii="Times New Roman" w:hAnsi="Times New Roman" w:cs="Times New Roman"/>
+          <w:sz w:val="28"/>
+          <w:szCs w:val="28"/>
+          <w:lang w:val="en-US"/>
+        </w:rPr>
+      </w:pPr>
+      <w:r>
+        <w:rPr>
+          <w:rFonts w:ascii="Times New Roman" w:hAnsi="Times New Roman" w:cs="Times New Roman"/>
+          <w:sz w:val="28"/>
+          <w:szCs w:val="28"/>
+          <w:lang w:val="en-US"/>
+        </w:rPr>
+        <w:drawing>
+          <wp:inline distT="0" distB="0" distL="0" distR="0" wp14:anchorId="4408E569" wp14:editId="0B57EB23">
+            <wp:extent cx="4789467" cy="2621280"/>
+            <wp:effectExtent l="19050" t="19050" r="11430" b="26670"/>
+            <wp:docPr id="43" name="Рисунок 43"/>
+            <wp:cNvGraphicFramePr>
+              <a:graphicFrameLocks xmlns:a="http://schemas.openxmlformats.org/drawingml/2006/main" noChangeAspect="1"/>
+            </wp:cNvGraphicFramePr>
+            <a:graphic xmlns:a="http://schemas.openxmlformats.org/drawingml/2006/main">
+              <a:graphicData uri="http://schemas.openxmlformats.org/drawingml/2006/picture">
+                <pic:pic xmlns:pic="http://schemas.openxmlformats.org/drawingml/2006/picture">
+                  <pic:nvPicPr>
+                    <pic:cNvPr id="1" name=""/>
+                    <pic:cNvPicPr/>
+                  </pic:nvPicPr>
+                  <pic:blipFill>
+                    <a:blip r:embed="rId49"/>
+                    <a:stretch>
+                      <a:fillRect/>
+                    </a:stretch>
+                  </pic:blipFill>
+                  <pic:spPr>
+                    <a:xfrm>
+                      <a:off x="0" y="0"/>
+                      <a:ext cx="4807934" cy="2631387"/>
+                    </a:xfrm>
+                    <a:prstGeom prst="rect">
+                      <a:avLst/>
+                    </a:prstGeom>
+                    <a:ln>
+                      <a:solidFill>
+                        <a:schemeClr val="accent1"/>
+                      </a:solidFill>
+                    </a:ln>
+                  </pic:spPr>
+                </pic:pic>
+              </a:graphicData>
+            </a:graphic>
+          </wp:inline>
+        </w:drawing>
+      </w:r>
+    </w:p>
+    <w:p>
+      <w:pPr>
+        <w:pStyle w:val="a3"/>
+        <w:rPr>
+          <w:rFonts w:ascii="Times New Roman" w:hAnsi="Times New Roman" w:cs="Times New Roman"/>
+          <w:sz w:val="28"/>
+          <w:szCs w:val="28"/>
+          <w:lang w:val="en-US"/>
+        </w:rPr>
+      </w:pPr>
+      <w:r>
+        <w:rPr>
+          <w:rFonts w:ascii="Times New Roman" w:hAnsi="Times New Roman" w:cs="Times New Roman"/>
+          <w:sz w:val="28"/>
+          <w:szCs w:val="28"/>
+          <w:lang w:val="en-US"/>
+        </w:rPr>
+        <w:lastRenderedPageBreak/>
+        <w:t>Then just create two Destinations Flat Files to save our divided data</w:t>
+      </w:r>
+    </w:p>
+    <w:p>
+      <w:pPr>
+        <w:pStyle w:val="a3"/>
+        <w:rPr>
+          <w:rFonts w:ascii="Times New Roman" w:hAnsi="Times New Roman" w:cs="Times New Roman"/>
+          <w:sz w:val="28"/>
+          <w:szCs w:val="28"/>
+          <w:lang w:val="en-US"/>
+        </w:rPr>
+      </w:pPr>
+    </w:p>
+    <w:p>
+      <w:pPr>
+        <w:pStyle w:val="a3"/>
+        <w:rPr>
+          <w:rFonts w:ascii="Times New Roman" w:hAnsi="Times New Roman" w:cs="Times New Roman"/>
+          <w:sz w:val="28"/>
+          <w:szCs w:val="28"/>
+          <w:lang w:val="en-US"/>
+        </w:rPr>
+      </w:pPr>
+      <w:r>
+        <w:rPr>
+          <w:rFonts w:ascii="Times New Roman" w:hAnsi="Times New Roman" w:cs="Times New Roman"/>
+          <w:sz w:val="28"/>
+          <w:szCs w:val="28"/>
+          <w:lang w:val="en-US"/>
+        </w:rPr>
+        <w:drawing>
+          <wp:inline distT="0" distB="0" distL="0" distR="0" wp14:anchorId="50A4BB1D" wp14:editId="73BC60BC">
+            <wp:extent cx="4804410" cy="3478384"/>
+            <wp:effectExtent l="19050" t="19050" r="15240" b="27305"/>
+            <wp:docPr id="47" name="Рисунок 47"/>
+            <wp:cNvGraphicFramePr>
+              <a:graphicFrameLocks xmlns:a="http://schemas.openxmlformats.org/drawingml/2006/main" noChangeAspect="1"/>
+            </wp:cNvGraphicFramePr>
+            <a:graphic xmlns:a="http://schemas.openxmlformats.org/drawingml/2006/main">
+              <a:graphicData uri="http://schemas.openxmlformats.org/drawingml/2006/picture">
+                <pic:pic xmlns:pic="http://schemas.openxmlformats.org/drawingml/2006/picture">
+                  <pic:nvPicPr>
+                    <pic:cNvPr id="1" name=""/>
+                    <pic:cNvPicPr/>
+                  </pic:nvPicPr>
+                  <pic:blipFill>
+                    <a:blip r:embed="rId50"/>
+                    <a:stretch>
+                      <a:fillRect/>
+                    </a:stretch>
+                  </pic:blipFill>
+                  <pic:spPr>
+                    <a:xfrm>
+                      <a:off x="0" y="0"/>
+                      <a:ext cx="4821142" cy="3490498"/>
+                    </a:xfrm>
+                    <a:prstGeom prst="rect">
+                      <a:avLst/>
+                    </a:prstGeom>
+                    <a:ln>
+                      <a:solidFill>
+                        <a:schemeClr val="accent1"/>
+                      </a:solidFill>
+                    </a:ln>
+                  </pic:spPr>
+                </pic:pic>
+              </a:graphicData>
+            </a:graphic>
+          </wp:inline>
+        </w:drawing>
+      </w:r>
+    </w:p>
+    <w:p>
+      <w:pPr>
+        <w:pStyle w:val="a3"/>
+        <w:rPr>
+          <w:rFonts w:ascii="Times New Roman" w:hAnsi="Times New Roman" w:cs="Times New Roman"/>
+          <w:sz w:val="28"/>
+          <w:szCs w:val="28"/>
+          <w:lang w:val="en-US"/>
+        </w:rPr>
+      </w:pPr>
+    </w:p>
+    <w:p>
+      <w:pPr>
+        <w:pStyle w:val="a3"/>
+        <w:rPr>
+          <w:rFonts w:ascii="Times New Roman" w:hAnsi="Times New Roman" w:cs="Times New Roman"/>
+          <w:sz w:val="28"/>
+          <w:szCs w:val="28"/>
+          <w:lang w:val="en-US"/>
+        </w:rPr>
+      </w:pPr>
+      <w:r>
+        <w:rPr>
+          <w:rFonts w:ascii="Times New Roman" w:hAnsi="Times New Roman" w:cs="Times New Roman"/>
+          <w:sz w:val="28"/>
+          <w:szCs w:val="28"/>
+          <w:lang w:val="en-US"/>
+        </w:rPr>
+        <w:drawing>
+          <wp:inline distT="0" distB="0" distL="0" distR="0" wp14:anchorId="27D09533" wp14:editId="35543C41">
+            <wp:extent cx="4745897" cy="3554730"/>
+            <wp:effectExtent l="19050" t="19050" r="17145" b="26670"/>
+            <wp:docPr id="46" name="Рисунок 46"/>
+            <wp:cNvGraphicFramePr>
+              <a:graphicFrameLocks xmlns:a="http://schemas.openxmlformats.org/drawingml/2006/main" noChangeAspect="1"/>
+            </wp:cNvGraphicFramePr>
+            <a:graphic xmlns:a="http://schemas.openxmlformats.org/drawingml/2006/main">
+              <a:graphicData uri="http://schemas.openxmlformats.org/drawingml/2006/picture">
+                <pic:pic xmlns:pic="http://schemas.openxmlformats.org/drawingml/2006/picture">
+                  <pic:nvPicPr>
+                    <pic:cNvPr id="1" name=""/>
+                    <pic:cNvPicPr/>
+                  </pic:nvPicPr>
+                  <pic:blipFill>
+                    <a:blip r:embed="rId51"/>
+                    <a:stretch>
+                      <a:fillRect/>
+                    </a:stretch>
+                  </pic:blipFill>
+                  <pic:spPr>
+                    <a:xfrm>
+                      <a:off x="0" y="0"/>
+                      <a:ext cx="4765497" cy="3569411"/>
+                    </a:xfrm>
+                    <a:prstGeom prst="rect">
+                      <a:avLst/>
+                    </a:prstGeom>
+                    <a:ln>
+                      <a:solidFill>
+                        <a:schemeClr val="accent1"/>
+                      </a:solidFill>
+                    </a:ln>
+                  </pic:spPr>
+                </pic:pic>
+              </a:graphicData>
+            </a:graphic>
+          </wp:inline>
+        </w:drawing>
+      </w:r>
+    </w:p>
+    <w:p>
+      <w:pPr>
+        <w:pStyle w:val="a3"/>
+        <w:rPr>
+          <w:rFonts w:ascii="Times New Roman" w:hAnsi="Times New Roman" w:cs="Times New Roman"/>
+          <w:sz w:val="28"/>
+          <w:szCs w:val="28"/>
+          <w:lang w:val="en-US"/>
+        </w:rPr>
+      </w:pPr>
+    </w:p>
+    <w:p>
+      <w:pPr>
+        <w:pStyle w:val="a3"/>
+        <w:rPr>
+          <w:rFonts w:ascii="Times New Roman" w:hAnsi="Times New Roman" w:cs="Times New Roman"/>
+          <w:sz w:val="28"/>
+          <w:szCs w:val="28"/>
+          <w:lang w:val="en-US"/>
+        </w:rPr>
+      </w:pPr>
+    </w:p>
+    <w:p>
+      <w:pPr>
+        <w:pStyle w:val="a3"/>
+        <w:rPr>
+          <w:rFonts w:ascii="Times New Roman" w:hAnsi="Times New Roman" w:cs="Times New Roman"/>
+          <w:sz w:val="28"/>
+          <w:szCs w:val="28"/>
+          <w:lang w:val="en-US"/>
+        </w:rPr>
+      </w:pPr>
+    </w:p>
+    <w:p>
+      <w:pPr>
+        <w:pStyle w:val="a3"/>
+        <w:rPr>
+          <w:rFonts w:ascii="Times New Roman" w:hAnsi="Times New Roman" w:cs="Times New Roman"/>
+          <w:sz w:val="28"/>
+          <w:szCs w:val="28"/>
+          <w:lang w:val="en-US"/>
+        </w:rPr>
+      </w:pPr>
+    </w:p>
+    <w:p>
+      <w:pPr>
+        <w:pStyle w:val="a3"/>
+        <w:rPr>
+          <w:rFonts w:ascii="Times New Roman" w:hAnsi="Times New Roman" w:cs="Times New Roman"/>
+          <w:sz w:val="28"/>
+          <w:szCs w:val="28"/>
+          <w:lang w:val="en-US"/>
+        </w:rPr>
+      </w:pPr>
+    </w:p>
+    <w:p>
+      <w:pPr>
+        <w:pStyle w:val="a3"/>
+        <w:rPr>
+          <w:rFonts w:ascii="Times New Roman" w:hAnsi="Times New Roman" w:cs="Times New Roman"/>
+          <w:sz w:val="28"/>
+          <w:szCs w:val="28"/>
+          <w:lang w:val="en-US"/>
+        </w:rPr>
+      </w:pPr>
+    </w:p>
+    <w:p>
+      <w:pPr>
+        <w:pStyle w:val="a3"/>
+        <w:rPr>
+          <w:rFonts w:ascii="Times New Roman" w:hAnsi="Times New Roman" w:cs="Times New Roman"/>
+          <w:sz w:val="28"/>
+          <w:szCs w:val="28"/>
+          <w:lang w:val="en-US"/>
+        </w:rPr>
+      </w:pPr>
+      <w:r>
+        <w:rPr>
+          <w:rFonts w:ascii="Times New Roman" w:hAnsi="Times New Roman" w:cs="Times New Roman"/>
+          <w:sz w:val="28"/>
+          <w:szCs w:val="28"/>
+          <w:lang w:val="en-US"/>
+        </w:rPr>
+        <w:lastRenderedPageBreak/>
+        <w:t xml:space="preserve">Final Data Flow </w:t>
+      </w:r>
+    </w:p>
+    <w:p>
+      <w:pPr>
+        <w:pStyle w:val="a3"/>
+        <w:rPr>
+          <w:rFonts w:ascii="Times New Roman" w:hAnsi="Times New Roman" w:cs="Times New Roman"/>
+          <w:sz w:val="28"/>
+          <w:szCs w:val="28"/>
+          <w:lang w:val="en-US"/>
+        </w:rPr>
+      </w:pPr>
+    </w:p>
+    <w:p>
+      <w:pPr>
+        <w:pStyle w:val="a3"/>
+        <w:rPr>
+          <w:rFonts w:ascii="Times New Roman" w:hAnsi="Times New Roman" w:cs="Times New Roman"/>
+          <w:sz w:val="28"/>
+          <w:szCs w:val="28"/>
+          <w:lang w:val="en-US"/>
+        </w:rPr>
+      </w:pPr>
+      <w:r>
+        <w:rPr>
+          <w:rFonts w:ascii="Times New Roman" w:hAnsi="Times New Roman" w:cs="Times New Roman"/>
+          <w:sz w:val="28"/>
+          <w:szCs w:val="28"/>
+          <w:lang w:val="en-US"/>
+        </w:rPr>
+        <w:drawing>
+          <wp:inline distT="0" distB="0" distL="0" distR="0" wp14:anchorId="049C9367" wp14:editId="7FE991D1">
+            <wp:extent cx="4747260" cy="2470808"/>
+            <wp:effectExtent l="0" t="0" r="0" b="5715"/>
+            <wp:docPr id="48" name="Рисунок 48"/>
+            <wp:cNvGraphicFramePr>
+              <a:graphicFrameLocks xmlns:a="http://schemas.openxmlformats.org/drawingml/2006/main" noChangeAspect="1"/>
+            </wp:cNvGraphicFramePr>
+            <a:graphic xmlns:a="http://schemas.openxmlformats.org/drawingml/2006/main">
+              <a:graphicData uri="http://schemas.openxmlformats.org/drawingml/2006/picture">
+                <pic:pic xmlns:pic="http://schemas.openxmlformats.org/drawingml/2006/picture">
+                  <pic:nvPicPr>
+                    <pic:cNvPr id="1" name=""/>
+                    <pic:cNvPicPr/>
+                  </pic:nvPicPr>
+                  <pic:blipFill>
+                    <a:blip r:embed="rId52"/>
+                    <a:stretch>
+                      <a:fillRect/>
+                    </a:stretch>
+                  </pic:blipFill>
+                  <pic:spPr>
+                    <a:xfrm>
+                      <a:off x="0" y="0"/>
+                      <a:ext cx="4750926" cy="2472716"/>
+                    </a:xfrm>
+                    <a:prstGeom prst="rect">
+                      <a:avLst/>
+                    </a:prstGeom>
+                  </pic:spPr>
+                </pic:pic>
+              </a:graphicData>
+            </a:graphic>
+          </wp:inline>
+        </w:drawing>
+      </w:r>
+    </w:p>
+    <w:p>
+      <w:pPr>
+        <w:pStyle w:val="a3"/>
+        <w:rPr>
+          <w:rFonts w:ascii="Times New Roman" w:hAnsi="Times New Roman" w:cs="Times New Roman"/>
+          <w:sz w:val="28"/>
+          <w:szCs w:val="28"/>
+          <w:lang w:val="en-US"/>
+        </w:rPr>
+      </w:pPr>
+    </w:p>
+    <w:p>
+      <w:pPr>
+        <w:pStyle w:val="a3"/>
+        <w:rPr>
+          <w:rFonts w:ascii="Times New Roman" w:hAnsi="Times New Roman" w:cs="Times New Roman"/>
+          <w:sz w:val="28"/>
+          <w:szCs w:val="28"/>
+          <w:lang w:val="en-US"/>
+        </w:rPr>
+      </w:pPr>
+      <w:r>
+        <w:rPr>
+          <w:rFonts w:ascii="Times New Roman" w:hAnsi="Times New Roman" w:cs="Times New Roman"/>
+          <w:sz w:val="28"/>
+          <w:szCs w:val="28"/>
+          <w:lang w:val="en-US"/>
+        </w:rPr>
+        <w:t>Look at the result</w:t>
+      </w:r>
+    </w:p>
+    <w:p>
+      <w:pPr>
+        <w:pStyle w:val="a3"/>
+        <w:rPr>
+          <w:rFonts w:ascii="Times New Roman" w:hAnsi="Times New Roman" w:cs="Times New Roman"/>
+          <w:sz w:val="28"/>
+          <w:szCs w:val="28"/>
+          <w:lang w:val="en-US"/>
+        </w:rPr>
+      </w:pPr>
+    </w:p>
+    <w:p>
+      <w:pPr>
+        <w:pStyle w:val="a3"/>
+        <w:rPr>
+          <w:rFonts w:ascii="Times New Roman" w:hAnsi="Times New Roman" w:cs="Times New Roman"/>
+          <w:sz w:val="28"/>
+          <w:szCs w:val="28"/>
+          <w:lang w:val="en-US"/>
+        </w:rPr>
+      </w:pPr>
+      <w:r>
+        <w:rPr>
+          <w:rFonts w:ascii="Times New Roman" w:hAnsi="Times New Roman" w:cs="Times New Roman"/>
+          <w:sz w:val="28"/>
+          <w:szCs w:val="28"/>
+          <w:lang w:val="en-US"/>
+        </w:rPr>
+        <w:drawing>
+          <wp:inline distT="0" distB="0" distL="0" distR="0" wp14:anchorId="138873F7" wp14:editId="47FBFBD7">
+            <wp:extent cx="3337560" cy="1953659"/>
+            <wp:effectExtent l="19050" t="19050" r="15240" b="27940"/>
+            <wp:docPr id="49" name="Рисунок 49"/>
+            <wp:cNvGraphicFramePr>
+              <a:graphicFrameLocks xmlns:a="http://schemas.openxmlformats.org/drawingml/2006/main" noChangeAspect="1"/>
+            </wp:cNvGraphicFramePr>
+            <a:graphic xmlns:a="http://schemas.openxmlformats.org/drawingml/2006/main">
+              <a:graphicData uri="http://schemas.openxmlformats.org/drawingml/2006/picture">
+                <pic:pic xmlns:pic="http://schemas.openxmlformats.org/drawingml/2006/picture">
+                  <pic:nvPicPr>
+                    <pic:cNvPr id="1" name=""/>
+                    <pic:cNvPicPr/>
+                  </pic:nvPicPr>
+                  <pic:blipFill>
+                    <a:blip r:embed="rId53"/>
+                    <a:stretch>
+                      <a:fillRect/>
+                    </a:stretch>
+                  </pic:blipFill>
+                  <pic:spPr>
+                    <a:xfrm>
+                      <a:off x="0" y="0"/>
+                      <a:ext cx="3346580" cy="1958939"/>
+                    </a:xfrm>
+                    <a:prstGeom prst="rect">
+                      <a:avLst/>
+                    </a:prstGeom>
+                    <a:ln>
+                      <a:solidFill>
+                        <a:schemeClr val="accent1"/>
+                      </a:solidFill>
+                    </a:ln>
+                  </pic:spPr>
+                </pic:pic>
+              </a:graphicData>
+            </a:graphic>
+          </wp:inline>
+        </w:drawing>
+      </w:r>
+    </w:p>
+    <w:p>
+      <w:pPr>
+        <w:pStyle w:val="a3"/>
+        <w:rPr>
+          <w:rFonts w:ascii="Times New Roman" w:hAnsi="Times New Roman" w:cs="Times New Roman"/>
+          <w:sz w:val="28"/>
+          <w:szCs w:val="28"/>
+          <w:lang w:val="en-US"/>
+        </w:rPr>
+      </w:pPr>
+      <w:r>
+        <w:rPr>
+          <w:rFonts w:ascii="Times New Roman" w:hAnsi="Times New Roman" w:cs="Times New Roman"/>
+          <w:sz w:val="28"/>
+          <w:szCs w:val="28"/>
+          <w:lang w:val="en-US"/>
+        </w:rPr>
+        <w:drawing>
+          <wp:inline distT="0" distB="0" distL="0" distR="0" wp14:anchorId="62E327E8" wp14:editId="7AE4909D">
+            <wp:extent cx="3729644" cy="3509574"/>
+            <wp:effectExtent l="19050" t="19050" r="23495" b="15240"/>
+            <wp:docPr id="50" name="Рисунок 50"/>
+            <wp:cNvGraphicFramePr>
+              <a:graphicFrameLocks xmlns:a="http://schemas.openxmlformats.org/drawingml/2006/main" noChangeAspect="1"/>
+            </wp:cNvGraphicFramePr>
+            <a:graphic xmlns:a="http://schemas.openxmlformats.org/drawingml/2006/main">
+              <a:graphicData uri="http://schemas.openxmlformats.org/drawingml/2006/picture">
+                <pic:pic xmlns:pic="http://schemas.openxmlformats.org/drawingml/2006/picture">
+                  <pic:nvPicPr>
+                    <pic:cNvPr id="1" name=""/>
+                    <pic:cNvPicPr/>
+                  </pic:nvPicPr>
+                  <pic:blipFill>
+                    <a:blip r:embed="rId54"/>
+                    <a:stretch>
+                      <a:fillRect/>
+                    </a:stretch>
+                  </pic:blipFill>
+                  <pic:spPr>
+                    <a:xfrm>
+                      <a:off x="0" y="0"/>
+                      <a:ext cx="3740761" cy="3520035"/>
+                    </a:xfrm>
+                    <a:prstGeom prst="rect">
+                      <a:avLst/>
+                    </a:prstGeom>
+                    <a:ln>
+                      <a:solidFill>
+                        <a:schemeClr val="accent1"/>
+                      </a:solidFill>
+                    </a:ln>
+                  </pic:spPr>
+                </pic:pic>
+              </a:graphicData>
+            </a:graphic>
+          </wp:inline>
+        </w:drawing>
+      </w:r>
+    </w:p>
+    <w:p>
+      <w:pPr>
+        <w:pStyle w:val="a3"/>
+        <w:jc w:val="center"/>
+        <w:rPr>
+          <w:rFonts w:ascii="Times New Roman" w:hAnsi="Times New Roman" w:cs="Times New Roman"/>
+          <w:b/>
+          <w:bCs/>
+          <w:sz w:val="40"/>
+          <w:szCs w:val="40"/>
+          <w:lang w:val="en-US"/>
+        </w:rPr>
+      </w:pPr>
+      <w:r>
+        <w:rPr>
+          <w:rFonts w:ascii="Times New Roman" w:hAnsi="Times New Roman" w:cs="Times New Roman"/>
+          <w:b/>
+          <w:bCs/>
+          <w:sz w:val="40"/>
+          <w:szCs w:val="40"/>
+          <w:lang w:val="en-US"/>
+        </w:rPr>
+        <w:lastRenderedPageBreak/>
+        <w:t>Task 4</w:t>
+      </w:r>
+    </w:p>
+    <w:p>
+      <w:pPr>
+        <w:pStyle w:val="1"/>
+        <w:rPr>
+          <w:rFonts w:ascii="Calibri" w:hAnsi="Calibri" w:cs="Calibri"/>
+          <w:color w:val="4472C4" w:themeColor="accent1"/>
+          <w:sz w:val="36"/>
+          <w:szCs w:val="36"/>
+          <w:lang w:val="en-US"/>
+        </w:rPr>
+      </w:pPr>
+      <w:bookmarkStart w:id="3" w:name="_Toc49521921"/>
+      <w:r>
+        <w:rPr>
+          <w:rStyle w:val="FontStyle344"/>
+          <w:b w:val="0"/>
+          <w:bCs w:val="0"/>
+          <w:color w:val="4472C4" w:themeColor="accent1"/>
+          <w:sz w:val="36"/>
+          <w:szCs w:val="36"/>
+          <w:lang w:val="en-US"/>
+        </w:rPr>
+        <w:t>4. Exercise 4: Using Data Viewers</w:t>
+      </w:r>
+      <w:bookmarkEnd w:id="3"/>
+    </w:p>
+    <w:p>
+      <w:pPr>
+        <w:pStyle w:val="a3"/>
+        <w:rPr>
+          <w:rFonts w:ascii="Times New Roman" w:hAnsi="Times New Roman" w:cs="Times New Roman"/>
+          <w:sz w:val="28"/>
+          <w:szCs w:val="28"/>
+          <w:lang w:val="en-US"/>
+        </w:rPr>
+      </w:pPr>
+      <w:r>
+        <w:rPr>
+          <w:rFonts w:ascii="Times New Roman" w:hAnsi="Times New Roman" w:cs="Times New Roman"/>
+          <w:sz w:val="28"/>
+          <w:szCs w:val="28"/>
+          <w:lang w:val="en-US"/>
+        </w:rPr>
+        <w:t>For example, enable data viewer at the data flow in the Foreach Loop, to see data from every loaded Flat File.</w:t>
+      </w:r>
+    </w:p>
+    <w:p>
+      <w:pPr>
+        <w:pStyle w:val="a3"/>
+        <w:rPr>
+          <w:rFonts w:ascii="Times New Roman" w:hAnsi="Times New Roman" w:cs="Times New Roman"/>
+          <w:sz w:val="28"/>
+          <w:szCs w:val="28"/>
+          <w:lang w:val="en-US"/>
+        </w:rPr>
+      </w:pPr>
+    </w:p>
+    <w:p>
+      <w:pPr>
+        <w:pStyle w:val="a3"/>
+        <w:rPr>
+          <w:rFonts w:ascii="Times New Roman" w:hAnsi="Times New Roman" w:cs="Times New Roman"/>
+          <w:sz w:val="28"/>
+          <w:szCs w:val="28"/>
+          <w:lang w:val="en-US"/>
+        </w:rPr>
+      </w:pPr>
+      <w:r>
+        <w:rPr>
+          <w:rFonts w:ascii="Times New Roman" w:hAnsi="Times New Roman" w:cs="Times New Roman"/>
+          <w:noProof/>
+          <w:sz w:val="28"/>
+          <w:szCs w:val="28"/>
+          <w:lang w:val="en-US"/>
+        </w:rPr>
+        <w:drawing>
+          <wp:inline distT="0" distB="0" distL="0" distR="0" wp14:anchorId="18C2FF33" wp14:editId="125398FE">
+            <wp:extent cx="2232853" cy="2225233"/>
+            <wp:effectExtent l="0" t="0" r="0" b="3810"/>
+            <wp:docPr id="52" name="Рисунок 52"/>
+            <wp:cNvGraphicFramePr>
+              <a:graphicFrameLocks xmlns:a="http://schemas.openxmlformats.org/drawingml/2006/main" noChangeAspect="1"/>
+            </wp:cNvGraphicFramePr>
+            <a:graphic xmlns:a="http://schemas.openxmlformats.org/drawingml/2006/main">
+              <a:graphicData uri="http://schemas.openxmlformats.org/drawingml/2006/picture">
+                <pic:pic xmlns:pic="http://schemas.openxmlformats.org/drawingml/2006/picture">
+                  <pic:nvPicPr>
+                    <pic:cNvPr id="52" name="Рисунок 52"/>
+                    <pic:cNvPicPr/>
+                  </pic:nvPicPr>
+                  <pic:blipFill>
+                    <a:blip r:embed="rId55">
+                      <a:extLst>
+                        <a:ext uri="{28A0092B-C50C-407E-A947-70E740481C1C}">
+                          <a14:useLocalDpi xmlns:a14="http://schemas.microsoft.com/office/drawing/2010/main" val="0"/>
+                        </a:ext>
+                      </a:extLst>
+                    </a:blip>
+                    <a:stretch>
+                      <a:fillRect/>
+                    </a:stretch>
+                  </pic:blipFill>
+                  <pic:spPr>
+                    <a:xfrm>
+                      <a:off x="0" y="0"/>
+                      <a:ext cx="2232853" cy="2225233"/>
+                    </a:xfrm>
+                    <a:prstGeom prst="rect">
+                      <a:avLst/>
+                    </a:prstGeom>
+                  </pic:spPr>
+                </pic:pic>
+              </a:graphicData>
+            </a:graphic>
+          </wp:inline>
+        </w:drawing>
+      </w:r>
+    </w:p>
+    <w:p>
+      <w:pPr>
+        <w:pStyle w:val="a3"/>
+        <w:rPr>
+          <w:rFonts w:ascii="Times New Roman" w:hAnsi="Times New Roman" w:cs="Times New Roman"/>
+          <w:sz w:val="28"/>
+          <w:szCs w:val="28"/>
+          <w:lang w:val="en-US"/>
+        </w:rPr>
+      </w:pPr>
+    </w:p>
+    <w:p>
+      <w:pPr>
+        <w:pStyle w:val="a3"/>
+        <w:rPr>
+          <w:rFonts w:ascii="Times New Roman" w:hAnsi="Times New Roman" w:cs="Times New Roman"/>
+          <w:sz w:val="28"/>
+          <w:szCs w:val="28"/>
+          <w:lang w:val="en-US"/>
+        </w:rPr>
+      </w:pPr>
+      <w:r>
+        <w:rPr>
+          <w:rFonts w:ascii="Times New Roman" w:hAnsi="Times New Roman" w:cs="Times New Roman"/>
+          <w:sz w:val="28"/>
+          <w:szCs w:val="28"/>
+          <w:lang w:val="en-US"/>
+        </w:rPr>
+        <w:t>Execute package</w:t>
+      </w:r>
+    </w:p>
+    <w:p>
+      <w:pPr>
+        <w:pStyle w:val="a3"/>
+        <w:rPr>
+          <w:rFonts w:ascii="Times New Roman" w:hAnsi="Times New Roman" w:cs="Times New Roman"/>
+          <w:sz w:val="28"/>
+          <w:szCs w:val="28"/>
+          <w:lang w:val="en-US"/>
+        </w:rPr>
+      </w:pPr>
+    </w:p>
+    <w:p>
+      <w:pPr>
+        <w:pStyle w:val="a3"/>
+        <w:rPr>
+          <w:rFonts w:ascii="Times New Roman" w:hAnsi="Times New Roman" w:cs="Times New Roman"/>
+          <w:sz w:val="28"/>
+          <w:szCs w:val="28"/>
+          <w:lang w:val="en-US"/>
+        </w:rPr>
+      </w:pPr>
+      <w:r>
+        <w:rPr>
+          <w:rFonts w:ascii="Times New Roman" w:hAnsi="Times New Roman" w:cs="Times New Roman"/>
+          <w:sz w:val="28"/>
+          <w:szCs w:val="28"/>
+          <w:lang w:val="en-US"/>
+        </w:rPr>
+        <w:t>First file:</w:t>
+      </w:r>
+    </w:p>
+    <w:p>
+      <w:pPr>
+        <w:pStyle w:val="a3"/>
+        <w:rPr>
+          <w:rFonts w:ascii="Times New Roman" w:hAnsi="Times New Roman" w:cs="Times New Roman"/>
+          <w:sz w:val="28"/>
+          <w:szCs w:val="28"/>
+          <w:lang w:val="en-US"/>
+        </w:rPr>
+      </w:pPr>
+      <w:r>
+        <w:rPr>
+          <w:rFonts w:ascii="Times New Roman" w:hAnsi="Times New Roman" w:cs="Times New Roman"/>
+          <w:sz w:val="28"/>
+          <w:szCs w:val="28"/>
+          <w:lang w:val="en-US"/>
+        </w:rPr>
+        <w:drawing>
+          <wp:inline distT="0" distB="0" distL="0" distR="0" wp14:anchorId="64AC87E2" wp14:editId="0562E413">
+            <wp:extent cx="5940425" cy="1032510"/>
+            <wp:effectExtent l="19050" t="19050" r="22225" b="15240"/>
+            <wp:docPr id="53" name="Рисунок 53"/>
+            <wp:cNvGraphicFramePr>
+              <a:graphicFrameLocks xmlns:a="http://schemas.openxmlformats.org/drawingml/2006/main" noChangeAspect="1"/>
+            </wp:cNvGraphicFramePr>
+            <a:graphic xmlns:a="http://schemas.openxmlformats.org/drawingml/2006/main">
+              <a:graphicData uri="http://schemas.openxmlformats.org/drawingml/2006/picture">
+                <pic:pic xmlns:pic="http://schemas.openxmlformats.org/drawingml/2006/picture">
+                  <pic:nvPicPr>
+                    <pic:cNvPr id="1" name=""/>
+                    <pic:cNvPicPr/>
+                  </pic:nvPicPr>
+                  <pic:blipFill>
+                    <a:blip r:embed="rId56"/>
+                    <a:stretch>
+                      <a:fillRect/>
+                    </a:stretch>
+                  </pic:blipFill>
+                  <pic:spPr>
+                    <a:xfrm>
+                      <a:off x="0" y="0"/>
+                      <a:ext cx="5940425" cy="1032510"/>
+                    </a:xfrm>
+                    <a:prstGeom prst="rect">
+                      <a:avLst/>
+                    </a:prstGeom>
+                    <a:ln>
+                      <a:solidFill>
+                        <a:schemeClr val="accent1"/>
+                      </a:solidFill>
+                    </a:ln>
+                  </pic:spPr>
+                </pic:pic>
+              </a:graphicData>
+            </a:graphic>
+          </wp:inline>
+        </w:drawing>
+      </w:r>
+    </w:p>
+    <w:p>
+      <w:pPr>
+        <w:pStyle w:val="a3"/>
+        <w:rPr>
+          <w:rFonts w:ascii="Times New Roman" w:hAnsi="Times New Roman" w:cs="Times New Roman"/>
+          <w:sz w:val="28"/>
+          <w:szCs w:val="28"/>
+          <w:lang w:val="en-US"/>
+        </w:rPr>
+      </w:pPr>
+    </w:p>
+    <w:p>
+      <w:pPr>
+        <w:pStyle w:val="a3"/>
+        <w:rPr>
+          <w:rFonts w:ascii="Times New Roman" w:hAnsi="Times New Roman" w:cs="Times New Roman"/>
+          <w:sz w:val="28"/>
+          <w:szCs w:val="28"/>
+          <w:lang w:val="en-US"/>
+        </w:rPr>
+      </w:pPr>
+      <w:r>
+        <w:rPr>
+          <w:rFonts w:ascii="Times New Roman" w:hAnsi="Times New Roman" w:cs="Times New Roman"/>
+          <w:sz w:val="28"/>
+          <w:szCs w:val="28"/>
+          <w:lang w:val="en-US"/>
+        </w:rPr>
+        <w:t>Second file:</w:t>
+      </w:r>
+    </w:p>
+    <w:p>
+      <w:pPr>
+        <w:pStyle w:val="a3"/>
+        <w:rPr>
+          <w:rFonts w:ascii="Times New Roman" w:hAnsi="Times New Roman" w:cs="Times New Roman"/>
+          <w:sz w:val="28"/>
+          <w:szCs w:val="28"/>
+          <w:lang w:val="en-US"/>
+        </w:rPr>
+      </w:pPr>
+    </w:p>
+    <w:p>
+      <w:pPr>
+        <w:pStyle w:val="a3"/>
+        <w:rPr>
+          <w:rFonts w:ascii="Times New Roman" w:hAnsi="Times New Roman" w:cs="Times New Roman"/>
+          <w:sz w:val="28"/>
+          <w:szCs w:val="28"/>
+          <w:lang w:val="en-US"/>
+        </w:rPr>
+      </w:pPr>
+      <w:r>
+        <w:rPr>
+          <w:rFonts w:ascii="Times New Roman" w:hAnsi="Times New Roman" w:cs="Times New Roman"/>
+          <w:sz w:val="28"/>
+          <w:szCs w:val="28"/>
+          <w:lang w:val="en-US"/>
+        </w:rPr>
+        <w:drawing>
+          <wp:inline distT="0" distB="0" distL="0" distR="0" wp14:anchorId="22AF6957" wp14:editId="4E77A25A">
+            <wp:extent cx="5940425" cy="803275"/>
+            <wp:effectExtent l="19050" t="19050" r="22225" b="15875"/>
+            <wp:docPr id="54" name="Рисунок 54"/>
+            <wp:cNvGraphicFramePr>
+              <a:graphicFrameLocks xmlns:a="http://schemas.openxmlformats.org/drawingml/2006/main" noChangeAspect="1"/>
+            </wp:cNvGraphicFramePr>
+            <a:graphic xmlns:a="http://schemas.openxmlformats.org/drawingml/2006/main">
+              <a:graphicData uri="http://schemas.openxmlformats.org/drawingml/2006/picture">
+                <pic:pic xmlns:pic="http://schemas.openxmlformats.org/drawingml/2006/picture">
+                  <pic:nvPicPr>
+                    <pic:cNvPr id="1" name=""/>
+                    <pic:cNvPicPr/>
+                  </pic:nvPicPr>
+                  <pic:blipFill>
+                    <a:blip r:embed="rId57"/>
+                    <a:stretch>
+                      <a:fillRect/>
+                    </a:stretch>
+                  </pic:blipFill>
+                  <pic:spPr>
+                    <a:xfrm>
+                      <a:off x="0" y="0"/>
+                      <a:ext cx="5940425" cy="803275"/>
+                    </a:xfrm>
+                    <a:prstGeom prst="rect">
+                      <a:avLst/>
+                    </a:prstGeom>
+                    <a:ln>
+                      <a:solidFill>
+                        <a:schemeClr val="accent1"/>
+                      </a:solidFill>
+                    </a:ln>
+                  </pic:spPr>
+                </pic:pic>
+              </a:graphicData>
+            </a:graphic>
+          </wp:inline>
+        </w:drawing>
+      </w:r>
+    </w:p>
+    <w:p>
+      <w:pPr>
+        <w:pStyle w:val="a3"/>
+        <w:rPr>
+          <w:rFonts w:ascii="Times New Roman" w:hAnsi="Times New Roman" w:cs="Times New Roman"/>
+          <w:sz w:val="28"/>
+          <w:szCs w:val="28"/>
+          <w:lang w:val="en-US"/>
+        </w:rPr>
+      </w:pPr>
+    </w:p>
+    <w:p>
+      <w:pPr>
+        <w:pStyle w:val="a3"/>
+        <w:rPr>
+          <w:rFonts w:ascii="Times New Roman" w:hAnsi="Times New Roman" w:cs="Times New Roman"/>
+          <w:sz w:val="28"/>
+          <w:szCs w:val="28"/>
+          <w:lang w:val="en-US"/>
+        </w:rPr>
+      </w:pPr>
+      <w:r>
+        <w:rPr>
+          <w:rFonts w:ascii="Times New Roman" w:hAnsi="Times New Roman" w:cs="Times New Roman"/>
+          <w:sz w:val="28"/>
+          <w:szCs w:val="28"/>
+          <w:lang w:val="en-US"/>
+        </w:rPr>
+        <w:t>Third file:</w:t>
+      </w:r>
+    </w:p>
+    <w:p>
+      <w:pPr>
+        <w:pStyle w:val="a3"/>
+        <w:rPr>
+          <w:rFonts w:ascii="Times New Roman" w:hAnsi="Times New Roman" w:cs="Times New Roman"/>
+          <w:sz w:val="28"/>
+          <w:szCs w:val="28"/>
+          <w:lang w:val="en-US"/>
+        </w:rPr>
+      </w:pPr>
+    </w:p>
+    <w:p>
+      <w:pPr>
+        <w:pStyle w:val="a3"/>
+        <w:rPr>
+          <w:rFonts w:ascii="Times New Roman" w:hAnsi="Times New Roman" w:cs="Times New Roman"/>
+          <w:sz w:val="28"/>
+          <w:szCs w:val="28"/>
+          <w:lang w:val="en-US"/>
+        </w:rPr>
+      </w:pPr>
+      <w:r>
+        <w:rPr>
+          <w:rFonts w:ascii="Times New Roman" w:hAnsi="Times New Roman" w:cs="Times New Roman"/>
+          <w:sz w:val="28"/>
+          <w:szCs w:val="28"/>
+          <w:lang w:val="en-US"/>
+        </w:rPr>
+        <w:drawing>
+          <wp:inline distT="0" distB="0" distL="0" distR="0" wp14:anchorId="72809C74" wp14:editId="0BAAA836">
+            <wp:extent cx="5940425" cy="990600"/>
+            <wp:effectExtent l="19050" t="19050" r="22225" b="19050"/>
+            <wp:docPr id="55" name="Рисунок 55"/>
+            <wp:cNvGraphicFramePr>
+              <a:graphicFrameLocks xmlns:a="http://schemas.openxmlformats.org/drawingml/2006/main" noChangeAspect="1"/>
+            </wp:cNvGraphicFramePr>
+            <a:graphic xmlns:a="http://schemas.openxmlformats.org/drawingml/2006/main">
+              <a:graphicData uri="http://schemas.openxmlformats.org/drawingml/2006/picture">
+                <pic:pic xmlns:pic="http://schemas.openxmlformats.org/drawingml/2006/picture">
+                  <pic:nvPicPr>
+                    <pic:cNvPr id="1" name=""/>
+                    <pic:cNvPicPr/>
+                  </pic:nvPicPr>
+                  <pic:blipFill>
+                    <a:blip r:embed="rId58"/>
+                    <a:stretch>
+                      <a:fillRect/>
+                    </a:stretch>
+                  </pic:blipFill>
+                  <pic:spPr>
+                    <a:xfrm>
+                      <a:off x="0" y="0"/>
+                      <a:ext cx="5940425" cy="990600"/>
+                    </a:xfrm>
+                    <a:prstGeom prst="rect">
+                      <a:avLst/>
+                    </a:prstGeom>
+                    <a:ln>
+                      <a:solidFill>
+                        <a:schemeClr val="accent1"/>
+                      </a:solidFill>
+                    </a:ln>
+                  </pic:spPr>
+                </pic:pic>
+              </a:graphicData>
+            </a:graphic>
+          </wp:inline>
+        </w:drawing>
+      </w:r>
+    </w:p>
+    <w:p>
+      <w:pPr>
+        <w:pStyle w:val="a3"/>
+        <w:rPr>
+          <w:rFonts w:ascii="Times New Roman" w:hAnsi="Times New Roman" w:cs="Times New Roman"/>
+          <w:sz w:val="28"/>
+          <w:szCs w:val="28"/>
+          <w:lang w:val="en-US"/>
+        </w:rPr>
+      </w:pPr>
+      <w:r>
+        <w:rPr>
+          <w:rFonts w:ascii="Times New Roman" w:hAnsi="Times New Roman" w:cs="Times New Roman"/>
+          <w:sz w:val="28"/>
+          <w:szCs w:val="28"/>
+          <w:lang w:val="en-US"/>
+        </w:rPr>
+        <w:lastRenderedPageBreak/>
+        <w:t>If we want to disable data viewer, we should just right click on Data Flow Path and disable it:</w:t>
+      </w:r>
+    </w:p>
+    <w:p>
+      <w:pPr>
+        <w:pStyle w:val="a3"/>
+        <w:rPr>
+          <w:rFonts w:ascii="Times New Roman" w:hAnsi="Times New Roman" w:cs="Times New Roman"/>
+          <w:sz w:val="28"/>
+          <w:szCs w:val="28"/>
+          <w:lang w:val="en-US"/>
+        </w:rPr>
+      </w:pPr>
+    </w:p>
+    <w:p>
+      <w:pPr>
+        <w:pStyle w:val="a3"/>
+        <w:rPr>
+          <w:rFonts w:ascii="Times New Roman" w:hAnsi="Times New Roman" w:cs="Times New Roman"/>
+          <w:sz w:val="28"/>
+          <w:szCs w:val="28"/>
+          <w:lang w:val="en-US"/>
+        </w:rPr>
+      </w:pPr>
+      <w:r>
+        <w:rPr>
+          <w:rFonts w:ascii="Times New Roman" w:hAnsi="Times New Roman" w:cs="Times New Roman"/>
+          <w:sz w:val="28"/>
+          <w:szCs w:val="28"/>
+          <w:lang w:val="en-US"/>
+        </w:rPr>
+        <w:drawing>
+          <wp:inline distT="0" distB="0" distL="0" distR="0" wp14:anchorId="5E1B301F" wp14:editId="48C44661">
+            <wp:extent cx="3002280" cy="2638174"/>
+            <wp:effectExtent l="0" t="0" r="7620" b="0"/>
+            <wp:docPr id="56" name="Рисунок 56"/>
+            <wp:cNvGraphicFramePr>
+              <a:graphicFrameLocks xmlns:a="http://schemas.openxmlformats.org/drawingml/2006/main" noChangeAspect="1"/>
+            </wp:cNvGraphicFramePr>
+            <a:graphic xmlns:a="http://schemas.openxmlformats.org/drawingml/2006/main">
+              <a:graphicData uri="http://schemas.openxmlformats.org/drawingml/2006/picture">
+                <pic:pic xmlns:pic="http://schemas.openxmlformats.org/drawingml/2006/picture">
+                  <pic:nvPicPr>
+                    <pic:cNvPr id="1" name=""/>
+                    <pic:cNvPicPr/>
+                  </pic:nvPicPr>
+                  <pic:blipFill>
+                    <a:blip r:embed="rId59"/>
+                    <a:stretch>
+                      <a:fillRect/>
+                    </a:stretch>
+                  </pic:blipFill>
+                  <pic:spPr>
+                    <a:xfrm>
+                      <a:off x="0" y="0"/>
+                      <a:ext cx="3005617" cy="2641106"/>
+                    </a:xfrm>
+                    <a:prstGeom prst="rect">
+                      <a:avLst/>
+                    </a:prstGeom>
+                  </pic:spPr>
+                </pic:pic>
+              </a:graphicData>
+            </a:graphic>
+          </wp:inline>
+        </w:drawing>
+      </w:r>
+    </w:p>
+    <w:p>
+      <w:pPr>
+        <w:pStyle w:val="a3"/>
+        <w:rPr>
+          <w:rFonts w:ascii="Times New Roman" w:hAnsi="Times New Roman" w:cs="Times New Roman"/>
+          <w:sz w:val="28"/>
+          <w:szCs w:val="28"/>
+          <w:lang w:val="en-US"/>
+        </w:rPr>
+      </w:pPr>
+    </w:p>
+    <w:p>
+      <w:pPr>
+        <w:pStyle w:val="a3"/>
+        <w:rPr>
+          <w:rFonts w:ascii="Times New Roman" w:hAnsi="Times New Roman" w:cs="Times New Roman"/>
+          <w:sz w:val="28"/>
+          <w:szCs w:val="28"/>
+          <w:lang w:val="en-US"/>
+        </w:rPr>
+      </w:pPr>
+      <w:r>
+        <w:rPr>
+          <w:rFonts w:ascii="Times New Roman" w:hAnsi="Times New Roman" w:cs="Times New Roman"/>
+          <w:sz w:val="28"/>
+          <w:szCs w:val="28"/>
+          <w:lang w:val="en-US"/>
+        </w:rPr>
+        <w:t xml:space="preserve">So, data viewers help us </w:t>
+      </w:r>
+      <w:r>
+        <w:rPr>
+          <w:rFonts w:ascii="Times New Roman" w:hAnsi="Times New Roman" w:cs="Times New Roman"/>
+          <w:sz w:val="28"/>
+          <w:szCs w:val="28"/>
+          <w:lang w:val="en-US"/>
+        </w:rPr>
+        <w:t>with</w:t>
+      </w:r>
+      <w:r>
+        <w:rPr>
+          <w:rFonts w:ascii="Times New Roman" w:hAnsi="Times New Roman" w:cs="Times New Roman"/>
+          <w:sz w:val="28"/>
+          <w:szCs w:val="28"/>
+          <w:lang w:val="en-US"/>
+        </w:rPr>
+        <w:t xml:space="preserve"> managing and debugging our data flows</w:t>
+      </w:r>
+      <w:r>
+        <w:rPr>
+          <w:rFonts w:ascii="Times New Roman" w:hAnsi="Times New Roman" w:cs="Times New Roman"/>
+          <w:sz w:val="28"/>
+          <w:szCs w:val="28"/>
+          <w:lang w:val="en-US"/>
+        </w:rPr>
+        <w:t>. It’s really good and helpful option.</w:t>
+      </w:r>
+    </w:p>
+    <w:p>
+      <w:pPr>
+        <w:pStyle w:val="a3"/>
+        <w:rPr>
+          <w:rFonts w:ascii="Times New Roman" w:hAnsi="Times New Roman" w:cs="Times New Roman"/>
+          <w:sz w:val="28"/>
+          <w:szCs w:val="28"/>
+          <w:lang w:val="en-US"/>
+        </w:rPr>
+      </w:pPr>
+    </w:p>
+    <w:p>
+      <w:pPr>
+        <w:pStyle w:val="a3"/>
+        <w:rPr>
+          <w:rFonts w:ascii="Times New Roman" w:hAnsi="Times New Roman" w:cs="Times New Roman"/>
+          <w:sz w:val="28"/>
+          <w:szCs w:val="28"/>
+          <w:lang w:val="en-US"/>
+        </w:rPr>
+      </w:pPr>
+    </w:p>
+    <w:p>
+      <w:pPr>
+        <w:pStyle w:val="a3"/>
+        <w:jc w:val="center"/>
+        <w:rPr>
+          <w:rFonts w:ascii="Times New Roman" w:hAnsi="Times New Roman" w:cs="Times New Roman"/>
+          <w:b/>
+          <w:bCs/>
+          <w:sz w:val="40"/>
+          <w:szCs w:val="40"/>
+          <w:lang w:val="en-US"/>
+        </w:rPr>
+      </w:pPr>
+      <w:r>
+        <w:rPr>
+          <w:rFonts w:ascii="Times New Roman" w:hAnsi="Times New Roman" w:cs="Times New Roman"/>
+          <w:b/>
+          <w:bCs/>
+          <w:sz w:val="40"/>
+          <w:szCs w:val="40"/>
+          <w:lang w:val="en-US"/>
+        </w:rPr>
+        <w:t>Final ETL Pipeline</w:t>
+      </w:r>
+    </w:p>
+    <w:p>
+      <w:pPr>
+        <w:pStyle w:val="a3"/>
+        <w:jc w:val="center"/>
+        <w:rPr>
+          <w:rFonts w:ascii="Times New Roman" w:hAnsi="Times New Roman" w:cs="Times New Roman"/>
+          <w:b/>
+          <w:bCs/>
+          <w:sz w:val="40"/>
+          <w:szCs w:val="40"/>
+          <w:lang w:val="en-US"/>
+        </w:rPr>
+      </w:pPr>
+    </w:p>
+    <w:p>
+      <w:pPr>
+        <w:pStyle w:val="a3"/>
+        <w:jc w:val="center"/>
+        <w:rPr>
+          <w:rFonts w:ascii="Times New Roman" w:hAnsi="Times New Roman" w:cs="Times New Roman"/>
+          <w:b/>
+          <w:bCs/>
+          <w:sz w:val="40"/>
+          <w:szCs w:val="40"/>
+          <w:lang w:val="en-US"/>
+        </w:rPr>
+      </w:pPr>
+      <w:r>
+        <w:rPr>
+          <w:rFonts w:ascii="Times New Roman" w:hAnsi="Times New Roman" w:cs="Times New Roman"/>
+          <w:b/>
+          <w:bCs/>
+          <w:sz w:val="40"/>
+          <w:szCs w:val="40"/>
+          <w:lang w:val="en-US"/>
+        </w:rPr>
+        <w:drawing>
+          <wp:inline distT="0" distB="0" distL="0" distR="0" wp14:anchorId="12BD61CF" wp14:editId="0B8E7C46">
+            <wp:extent cx="5607388" cy="2822575"/>
+            <wp:effectExtent l="0" t="0" r="0" b="0"/>
+            <wp:docPr id="57" name="Рисунок 57"/>
+            <wp:cNvGraphicFramePr>
+              <a:graphicFrameLocks xmlns:a="http://schemas.openxmlformats.org/drawingml/2006/main" noChangeAspect="1"/>
+            </wp:cNvGraphicFramePr>
+            <a:graphic xmlns:a="http://schemas.openxmlformats.org/drawingml/2006/main">
+              <a:graphicData uri="http://schemas.openxmlformats.org/drawingml/2006/picture">
+                <pic:pic xmlns:pic="http://schemas.openxmlformats.org/drawingml/2006/picture">
+                  <pic:nvPicPr>
+                    <pic:cNvPr id="1" name=""/>
+                    <pic:cNvPicPr/>
+                  </pic:nvPicPr>
+                  <pic:blipFill>
+                    <a:blip r:embed="rId60"/>
+                    <a:stretch>
+                      <a:fillRect/>
+                    </a:stretch>
+                  </pic:blipFill>
+                  <pic:spPr>
+                    <a:xfrm>
+                      <a:off x="0" y="0"/>
+                      <a:ext cx="5616051" cy="2826935"/>
                     </a:xfrm>
                     <a:prstGeom prst="rect">
                       <a:avLst/>
